--- a/NAU Work/Self Appraisals/2018 pt1/TalbertTso-Performance Appraisal-July'18-April'18.docx
+++ b/NAU Work/Self Appraisals/2018 pt1/TalbertTso-Performance Appraisal-July'18-April'18.docx
@@ -2654,12 +2654,8 @@
           </w:p>
           <w:p>
             <w:pPr>
-              <w:pStyle w:val="ListParagraph"/>
-              <w:numPr>
-                <w:ilvl w:val="0"/>
-                <w:numId w:val="12"/>
-              </w:numPr>
               <w:shd w:val="clear" w:color="auto" w:fill="E6E6E6"/>
+              <w:ind w:left="720"/>
               <w:rPr>
                 <w:rFonts w:ascii="Arial" w:hAnsi="Arial" w:cs="Arial"/>
                 <w:sz w:val="20"/>
@@ -2763,12 +2759,8 @@
           </w:p>
           <w:p>
             <w:pPr>
-              <w:pStyle w:val="ListParagraph"/>
-              <w:numPr>
-                <w:ilvl w:val="0"/>
-                <w:numId w:val="9"/>
-              </w:numPr>
               <w:shd w:val="clear" w:color="auto" w:fill="E6E6E6"/>
+              <w:ind w:left="720"/>
               <w:rPr>
                 <w:rFonts w:ascii="Arial" w:hAnsi="Arial" w:cs="Arial"/>
                 <w:sz w:val="20"/>
@@ -2854,12 +2846,8 @@
           </w:p>
           <w:p>
             <w:pPr>
-              <w:pStyle w:val="ListParagraph"/>
-              <w:numPr>
-                <w:ilvl w:val="0"/>
-                <w:numId w:val="11"/>
-              </w:numPr>
               <w:shd w:val="clear" w:color="auto" w:fill="E6E6E6"/>
+              <w:ind w:left="720"/>
               <w:rPr>
                 <w:rFonts w:ascii="Arial" w:hAnsi="Arial" w:cs="Arial"/>
                 <w:sz w:val="20"/>
@@ -2929,18 +2917,16 @@
           </w:p>
           <w:p>
             <w:pPr>
-              <w:pStyle w:val="ListParagraph"/>
-              <w:numPr>
-                <w:ilvl w:val="0"/>
-                <w:numId w:val="10"/>
-              </w:numPr>
               <w:shd w:val="clear" w:color="auto" w:fill="E6E6E6"/>
-              <w:rPr>
-                <w:rFonts w:ascii="Arial" w:hAnsi="Arial" w:cs="Arial"/>
-                <w:sz w:val="20"/>
-                <w:szCs w:val="20"/>
-              </w:rPr>
-            </w:pPr>
+              <w:ind w:left="720"/>
+              <w:rPr>
+                <w:rFonts w:ascii="Arial" w:hAnsi="Arial" w:cs="Arial"/>
+                <w:sz w:val="20"/>
+                <w:szCs w:val="20"/>
+              </w:rPr>
+            </w:pPr>
+            <w:bookmarkStart w:id="2" w:name="_GoBack"/>
+            <w:bookmarkEnd w:id="2"/>
             <w:r>
               <w:rPr>
                 <w:rFonts w:ascii="Arial" w:hAnsi="Arial" w:cs="Arial"/>
@@ -4689,7 +4675,7 @@
                 </w:ffData>
               </w:fldChar>
             </w:r>
-            <w:bookmarkStart w:id="2" w:name="Check22"/>
+            <w:bookmarkStart w:id="3" w:name="Check22"/>
             <w:r>
               <w:rPr>
                 <w:rFonts w:ascii="Arial" w:hAnsi="Arial" w:cs="Arial"/>
@@ -4725,7 +4711,7 @@
               </w:rPr>
               <w:fldChar w:fldCharType="end"/>
             </w:r>
-            <w:bookmarkEnd w:id="2"/>
+            <w:bookmarkEnd w:id="3"/>
             <w:r>
               <w:rPr>
                 <w:rFonts w:ascii="Arial" w:hAnsi="Arial" w:cs="Arial"/>
@@ -9264,7 +9250,7 @@
                 </w:ffData>
               </w:fldChar>
             </w:r>
-            <w:bookmarkStart w:id="3" w:name="Check14"/>
+            <w:bookmarkStart w:id="4" w:name="Check14"/>
             <w:r>
               <w:rPr>
                 <w:rFonts w:ascii="Arial" w:hAnsi="Arial" w:cs="Arial"/>
@@ -9296,7 +9282,7 @@
               </w:rPr>
               <w:fldChar w:fldCharType="end"/>
             </w:r>
-            <w:bookmarkEnd w:id="3"/>
+            <w:bookmarkEnd w:id="4"/>
             <w:r>
               <w:rPr>
                 <w:rFonts w:ascii="Arial" w:hAnsi="Arial" w:cs="Arial"/>
@@ -10336,8 +10322,6 @@
               </w:rPr>
               <w:t xml:space="preserve">In regards to the Internship Management project for Social Work, I want to comment that project was the most mismanaged project I have ever been a part of for Extended Campuses/Application Development Team. </w:t>
             </w:r>
-            <w:bookmarkStart w:id="4" w:name="_GoBack"/>
-            <w:bookmarkEnd w:id="4"/>
           </w:p>
           <w:p>
             <w:pPr>
@@ -13347,7 +13331,7 @@
 </file>
 
 <file path=customXml/itemProps1.xml><?xml version="1.0" encoding="utf-8"?>
-<ds:datastoreItem xmlns:ds="http://schemas.openxmlformats.org/officeDocument/2006/customXml" ds:itemID="{8E607B48-61B2-4327-B19D-96BC88D9E550}">
+<ds:datastoreItem xmlns:ds="http://schemas.openxmlformats.org/officeDocument/2006/customXml" ds:itemID="{1C7A1B2B-2652-48C8-A49C-0650506A929A}">
   <ds:schemaRefs>
     <ds:schemaRef ds:uri="http://schemas.openxmlformats.org/officeDocument/2006/bibliography"/>
   </ds:schemaRefs>

--- a/NAU Work/Self Appraisals/2018 pt1/TalbertTso-Performance Appraisal-July'18-April'18.docx
+++ b/NAU Work/Self Appraisals/2018 pt1/TalbertTso-Performance Appraisal-July'18-April'18.docx
@@ -1892,83 +1892,111 @@
             <w:pPr>
               <w:shd w:val="clear" w:color="auto" w:fill="E6E6E6"/>
             </w:pPr>
+            <w:bookmarkStart w:id="2" w:name="_GoBack"/>
+            <w:bookmarkEnd w:id="2"/>
           </w:p>
           <w:p>
             <w:pPr>
               <w:shd w:val="clear" w:color="auto" w:fill="E6E6E6"/>
               <w:rPr>
                 <w:rFonts w:ascii="Arial" w:hAnsi="Arial" w:cs="Arial"/>
-              </w:rPr>
-            </w:pPr>
-            <w:r>
-              <w:rPr>
-                <w:rFonts w:ascii="Arial" w:hAnsi="Arial" w:cs="Arial"/>
+                <w:sz w:val="20"/>
+                <w:szCs w:val="20"/>
+              </w:rPr>
+            </w:pPr>
+            <w:r>
+              <w:rPr>
+                <w:rFonts w:ascii="Arial" w:hAnsi="Arial" w:cs="Arial"/>
+                <w:sz w:val="20"/>
+                <w:szCs w:val="20"/>
               </w:rPr>
               <w:t>Talbert really stepped up for the Application Development Team</w:t>
             </w:r>
             <w:r>
               <w:rPr>
                 <w:rFonts w:ascii="Arial" w:hAnsi="Arial" w:cs="Arial"/>
+                <w:sz w:val="20"/>
+                <w:szCs w:val="20"/>
               </w:rPr>
               <w:t xml:space="preserve"> (ADT)</w:t>
             </w:r>
             <w:r>
               <w:rPr>
                 <w:rFonts w:ascii="Arial" w:hAnsi="Arial" w:cs="Arial"/>
+                <w:sz w:val="20"/>
+                <w:szCs w:val="20"/>
               </w:rPr>
               <w:t xml:space="preserve"> during Fall 2018,</w:t>
             </w:r>
             <w:r>
               <w:rPr>
                 <w:rFonts w:ascii="Arial" w:hAnsi="Arial" w:cs="Arial"/>
+                <w:sz w:val="20"/>
+                <w:szCs w:val="20"/>
               </w:rPr>
               <w:t xml:space="preserve"> when the department was given permission to </w:t>
             </w:r>
             <w:r>
               <w:rPr>
                 <w:rFonts w:ascii="Arial" w:hAnsi="Arial" w:cs="Arial"/>
+                <w:sz w:val="20"/>
+                <w:szCs w:val="20"/>
               </w:rPr>
               <w:t>hire and develop a student worker Tester group</w:t>
             </w:r>
             <w:r>
               <w:rPr>
                 <w:rFonts w:ascii="Arial" w:hAnsi="Arial" w:cs="Arial"/>
+                <w:sz w:val="20"/>
+                <w:szCs w:val="20"/>
               </w:rPr>
               <w:t>; later branded as Apprentice Tester</w:t>
             </w:r>
             <w:r>
               <w:rPr>
                 <w:rFonts w:ascii="Arial" w:hAnsi="Arial" w:cs="Arial"/>
+                <w:sz w:val="20"/>
+                <w:szCs w:val="20"/>
               </w:rPr>
               <w:t xml:space="preserve">. The purpose of this group is to focus on testing </w:t>
             </w:r>
             <w:r>
               <w:rPr>
                 <w:rFonts w:ascii="Arial" w:hAnsi="Arial" w:cs="Arial"/>
+                <w:sz w:val="20"/>
+                <w:szCs w:val="20"/>
               </w:rPr>
               <w:t>newly developed applications by the ADT</w:t>
             </w:r>
             <w:r>
               <w:rPr>
                 <w:rFonts w:ascii="Arial" w:hAnsi="Arial" w:cs="Arial"/>
+                <w:sz w:val="20"/>
+                <w:szCs w:val="20"/>
               </w:rPr>
               <w:t xml:space="preserve">, assist in any testing groups that might occur, and </w:t>
             </w:r>
             <w:r>
               <w:rPr>
                 <w:rFonts w:ascii="Arial" w:hAnsi="Arial" w:cs="Arial"/>
+                <w:sz w:val="20"/>
+                <w:szCs w:val="20"/>
               </w:rPr>
               <w:t>poss</w:t>
             </w:r>
             <w:r>
               <w:rPr>
                 <w:rFonts w:ascii="Arial" w:hAnsi="Arial" w:cs="Arial"/>
+                <w:sz w:val="20"/>
+                <w:szCs w:val="20"/>
               </w:rPr>
               <w:t>ibly assist in updating older</w:t>
             </w:r>
             <w:r>
               <w:rPr>
                 <w:rFonts w:ascii="Arial" w:hAnsi="Arial" w:cs="Arial"/>
+                <w:sz w:val="20"/>
+                <w:szCs w:val="20"/>
               </w:rPr>
               <w:t xml:space="preserve"> application. </w:t>
             </w:r>
@@ -1978,6 +2006,8 @@
               <w:shd w:val="clear" w:color="auto" w:fill="E6E6E6"/>
               <w:rPr>
                 <w:rFonts w:ascii="Arial" w:hAnsi="Arial" w:cs="Arial"/>
+                <w:sz w:val="20"/>
+                <w:szCs w:val="20"/>
               </w:rPr>
             </w:pPr>
           </w:p>
@@ -1986,35 +2016,47 @@
               <w:shd w:val="clear" w:color="auto" w:fill="E6E6E6"/>
               <w:rPr>
                 <w:rFonts w:ascii="Arial" w:hAnsi="Arial" w:cs="Arial"/>
-              </w:rPr>
-            </w:pPr>
-            <w:r>
-              <w:rPr>
-                <w:rFonts w:ascii="Arial" w:hAnsi="Arial" w:cs="Arial"/>
+                <w:sz w:val="20"/>
+                <w:szCs w:val="20"/>
+              </w:rPr>
+            </w:pPr>
+            <w:r>
+              <w:rPr>
+                <w:rFonts w:ascii="Arial" w:hAnsi="Arial" w:cs="Arial"/>
+                <w:sz w:val="20"/>
+                <w:szCs w:val="20"/>
               </w:rPr>
               <w:t>Our team did not have any prior job description or interview materials at the ready to immediately start seeking or hiring student workers in this specific field.</w:t>
             </w:r>
             <w:r>
               <w:rPr>
                 <w:rFonts w:ascii="Arial" w:hAnsi="Arial" w:cs="Arial"/>
+                <w:sz w:val="20"/>
+                <w:szCs w:val="20"/>
               </w:rPr>
               <w:t xml:space="preserve"> </w:t>
             </w:r>
             <w:r>
               <w:rPr>
                 <w:rFonts w:ascii="Arial" w:hAnsi="Arial" w:cs="Arial"/>
+                <w:sz w:val="20"/>
+                <w:szCs w:val="20"/>
               </w:rPr>
               <w:t xml:space="preserve">When Talbert heard about this he immediately jumped on the chance to writing up a job description and developing Tester specific interview questions. Talbert has prior experience as a Tester </w:t>
             </w:r>
             <w:r>
               <w:rPr>
                 <w:rFonts w:ascii="Arial" w:hAnsi="Arial" w:cs="Arial"/>
+                <w:sz w:val="20"/>
+                <w:szCs w:val="20"/>
               </w:rPr>
               <w:t>w</w:t>
             </w:r>
             <w:r>
               <w:rPr>
                 <w:rFonts w:ascii="Arial" w:hAnsi="Arial" w:cs="Arial"/>
+                <w:sz w:val="20"/>
+                <w:szCs w:val="20"/>
               </w:rPr>
               <w:t xml:space="preserve">hen he interned for IBM Tucson. </w:t>
             </w:r>
@@ -2024,6 +2066,8 @@
               <w:shd w:val="clear" w:color="auto" w:fill="E6E6E6"/>
               <w:rPr>
                 <w:rFonts w:ascii="Arial" w:hAnsi="Arial" w:cs="Arial"/>
+                <w:sz w:val="20"/>
+                <w:szCs w:val="20"/>
               </w:rPr>
             </w:pPr>
           </w:p>
@@ -2037,44 +2081,64 @@
             <w:r>
               <w:rPr>
                 <w:rFonts w:ascii="Arial" w:hAnsi="Arial" w:cs="Arial"/>
+                <w:sz w:val="20"/>
+                <w:szCs w:val="20"/>
               </w:rPr>
               <w:t xml:space="preserve">Talbert continued to champion this hiring process by placing flyers and collaborated with </w:t>
             </w:r>
             <w:r>
               <w:rPr>
                 <w:rFonts w:ascii="Arial" w:hAnsi="Arial" w:cs="Arial"/>
+                <w:sz w:val="20"/>
+                <w:szCs w:val="20"/>
               </w:rPr>
               <w:t xml:space="preserve">others to get the word out to students of the position’s availability. </w:t>
             </w:r>
             <w:r>
               <w:rPr>
                 <w:rFonts w:ascii="Arial" w:hAnsi="Arial" w:cs="Arial"/>
+                <w:sz w:val="20"/>
+                <w:szCs w:val="20"/>
               </w:rPr>
               <w:t>Talbert became the point of contact for all students to contact if they were interested in the Apprentice Tester position.</w:t>
             </w:r>
             <w:r>
               <w:rPr>
                 <w:rFonts w:ascii="Arial" w:hAnsi="Arial" w:cs="Arial"/>
+                <w:sz w:val="20"/>
+                <w:szCs w:val="20"/>
               </w:rPr>
               <w:t xml:space="preserve"> </w:t>
             </w:r>
             <w:r>
               <w:rPr>
                 <w:rFonts w:ascii="Arial" w:hAnsi="Arial" w:cs="Arial"/>
+                <w:sz w:val="20"/>
+                <w:szCs w:val="20"/>
               </w:rPr>
               <w:t xml:space="preserve">He coordinated with full-time employees and student applicants </w:t>
             </w:r>
             <w:r>
               <w:rPr>
                 <w:rFonts w:ascii="Arial" w:hAnsi="Arial" w:cs="Arial"/>
+                <w:sz w:val="20"/>
+                <w:szCs w:val="20"/>
               </w:rPr>
               <w:t>to conduct fourteen (14</w:t>
             </w:r>
             <w:r>
               <w:rPr>
                 <w:rFonts w:ascii="Arial" w:hAnsi="Arial" w:cs="Arial"/>
-              </w:rPr>
-              <w:t xml:space="preserve">) interviews in one week. </w:t>
+                <w:sz w:val="20"/>
+                <w:szCs w:val="20"/>
+              </w:rPr>
+              <w:t>) interviews in one week.</w:t>
+            </w:r>
+            <w:r>
+              <w:rPr>
+                <w:rFonts w:ascii="Arial" w:hAnsi="Arial" w:cs="Arial"/>
+              </w:rPr>
+              <w:t xml:space="preserve"> </w:t>
             </w:r>
           </w:p>
           <w:p>
@@ -2668,24 +2732,32 @@
                 <w:sz w:val="20"/>
                 <w:szCs w:val="20"/>
               </w:rPr>
+              <w:t>July 2016</w:t>
+            </w:r>
+            <w:r>
+              <w:rPr>
+                <w:rFonts w:ascii="Arial" w:hAnsi="Arial" w:cs="Arial"/>
+                <w:sz w:val="20"/>
+                <w:szCs w:val="20"/>
+              </w:rPr>
+              <w:t xml:space="preserve"> – March 2017: For the greater part of the appraisal period, Talbert worked with a team on a project for Social Work to create a web application to </w:t>
+            </w:r>
+            <w:r>
+              <w:rPr>
+                <w:rFonts w:ascii="Arial" w:hAnsi="Arial" w:cs="Arial"/>
+                <w:sz w:val="20"/>
+                <w:szCs w:val="20"/>
+              </w:rPr>
+              <w:t xml:space="preserve">manage an internal application submitted by </w:t>
+            </w:r>
+            <w:r>
+              <w:rPr>
+                <w:rFonts w:ascii="Arial" w:hAnsi="Arial" w:cs="Arial"/>
+                <w:sz w:val="20"/>
+                <w:szCs w:val="20"/>
+              </w:rPr>
               <w:lastRenderedPageBreak/>
-              <w:t>July 2016</w:t>
-            </w:r>
-            <w:r>
-              <w:rPr>
-                <w:rFonts w:ascii="Arial" w:hAnsi="Arial" w:cs="Arial"/>
-                <w:sz w:val="20"/>
-                <w:szCs w:val="20"/>
-              </w:rPr>
-              <w:t xml:space="preserve"> – March 2017: For the greater part of the appraisal period, Talbert worked with a team on a project for Social Work to create a web application to </w:t>
-            </w:r>
-            <w:r>
-              <w:rPr>
-                <w:rFonts w:ascii="Arial" w:hAnsi="Arial" w:cs="Arial"/>
-                <w:sz w:val="20"/>
-                <w:szCs w:val="20"/>
-              </w:rPr>
-              <w:t>manage an internal application submitted by students to be placed into internships, offered by third-party agencies</w:t>
+              <w:t>students to be placed into internships, offered by third-party agencies</w:t>
             </w:r>
             <w:r>
               <w:rPr>
@@ -2925,8 +2997,6 @@
                 <w:szCs w:val="20"/>
               </w:rPr>
             </w:pPr>
-            <w:bookmarkStart w:id="2" w:name="_GoBack"/>
-            <w:bookmarkEnd w:id="2"/>
             <w:r>
               <w:rPr>
                 <w:rFonts w:ascii="Arial" w:hAnsi="Arial" w:cs="Arial"/>
@@ -4020,99 +4090,99 @@
                 <w:sz w:val="20"/>
                 <w:szCs w:val="20"/>
               </w:rPr>
+              <w:t xml:space="preserve">  </w:t>
+            </w:r>
+            <w:r>
+              <w:rPr>
+                <w:rFonts w:ascii="Arial" w:hAnsi="Arial" w:cs="Arial"/>
+                <w:b/>
+                <w:sz w:val="20"/>
+                <w:szCs w:val="20"/>
+              </w:rPr>
+              <w:t>Needs Improvement</w:t>
+            </w:r>
+            <w:r>
+              <w:rPr>
+                <w:rFonts w:ascii="Arial" w:hAnsi="Arial" w:cs="Arial"/>
+                <w:b/>
+                <w:sz w:val="20"/>
+                <w:szCs w:val="20"/>
+              </w:rPr>
+              <w:t>:</w:t>
+            </w:r>
+            <w:r>
+              <w:rPr>
+                <w:rFonts w:ascii="Arial" w:hAnsi="Arial" w:cs="Arial"/>
+                <w:i/>
+                <w:sz w:val="20"/>
+                <w:szCs w:val="20"/>
+              </w:rPr>
+              <w:t xml:space="preserve"> </w:t>
+            </w:r>
+            <w:r>
+              <w:rPr>
+                <w:rFonts w:ascii="Arial" w:hAnsi="Arial" w:cs="Arial"/>
+                <w:i/>
+                <w:sz w:val="20"/>
+                <w:szCs w:val="20"/>
+              </w:rPr>
+              <w:t>Sometimes met expectations for some behaviors but improvement needed in</w:t>
+            </w:r>
+          </w:p>
+          <w:p>
+            <w:pPr>
+              <w:rPr>
+                <w:rFonts w:ascii="Arial" w:hAnsi="Arial" w:cs="Arial"/>
+                <w:i/>
+                <w:sz w:val="20"/>
+                <w:szCs w:val="20"/>
+              </w:rPr>
+            </w:pPr>
+            <w:r>
+              <w:rPr>
+                <w:rFonts w:ascii="Arial" w:hAnsi="Arial" w:cs="Arial"/>
+                <w:i/>
+                <w:sz w:val="20"/>
+                <w:szCs w:val="20"/>
+              </w:rPr>
+              <w:t xml:space="preserve">   </w:t>
+            </w:r>
+            <w:r>
+              <w:rPr>
+                <w:rFonts w:ascii="Arial" w:hAnsi="Arial" w:cs="Arial"/>
+                <w:i/>
+                <w:sz w:val="20"/>
+                <w:szCs w:val="20"/>
+              </w:rPr>
+              <w:t>One</w:t>
+            </w:r>
+            <w:r>
+              <w:rPr>
+                <w:rFonts w:ascii="Arial" w:hAnsi="Arial" w:cs="Arial"/>
+                <w:i/>
+                <w:sz w:val="20"/>
+                <w:szCs w:val="20"/>
+              </w:rPr>
+              <w:t xml:space="preserve"> or more behaviors.</w:t>
+            </w:r>
+          </w:p>
+          <w:p>
+            <w:pPr>
+              <w:rPr>
+                <w:rFonts w:ascii="Arial" w:hAnsi="Arial" w:cs="Arial"/>
+                <w:i/>
+                <w:sz w:val="20"/>
+                <w:szCs w:val="20"/>
+              </w:rPr>
+            </w:pPr>
+            <w:r>
+              <w:rPr>
+                <w:rFonts w:ascii="Arial" w:hAnsi="Arial" w:cs="Arial"/>
+                <w:b/>
+                <w:sz w:val="20"/>
+                <w:szCs w:val="20"/>
+              </w:rPr>
               <w:lastRenderedPageBreak/>
-              <w:t xml:space="preserve">  </w:t>
-            </w:r>
-            <w:r>
-              <w:rPr>
-                <w:rFonts w:ascii="Arial" w:hAnsi="Arial" w:cs="Arial"/>
-                <w:b/>
-                <w:sz w:val="20"/>
-                <w:szCs w:val="20"/>
-              </w:rPr>
-              <w:t>Needs Improvement</w:t>
-            </w:r>
-            <w:r>
-              <w:rPr>
-                <w:rFonts w:ascii="Arial" w:hAnsi="Arial" w:cs="Arial"/>
-                <w:b/>
-                <w:sz w:val="20"/>
-                <w:szCs w:val="20"/>
-              </w:rPr>
-              <w:t>:</w:t>
-            </w:r>
-            <w:r>
-              <w:rPr>
-                <w:rFonts w:ascii="Arial" w:hAnsi="Arial" w:cs="Arial"/>
-                <w:i/>
-                <w:sz w:val="20"/>
-                <w:szCs w:val="20"/>
-              </w:rPr>
-              <w:t xml:space="preserve"> </w:t>
-            </w:r>
-            <w:r>
-              <w:rPr>
-                <w:rFonts w:ascii="Arial" w:hAnsi="Arial" w:cs="Arial"/>
-                <w:i/>
-                <w:sz w:val="20"/>
-                <w:szCs w:val="20"/>
-              </w:rPr>
-              <w:t>Sometimes met expectations for some behaviors but improvement needed in</w:t>
-            </w:r>
-          </w:p>
-          <w:p>
-            <w:pPr>
-              <w:rPr>
-                <w:rFonts w:ascii="Arial" w:hAnsi="Arial" w:cs="Arial"/>
-                <w:i/>
-                <w:sz w:val="20"/>
-                <w:szCs w:val="20"/>
-              </w:rPr>
-            </w:pPr>
-            <w:r>
-              <w:rPr>
-                <w:rFonts w:ascii="Arial" w:hAnsi="Arial" w:cs="Arial"/>
-                <w:i/>
-                <w:sz w:val="20"/>
-                <w:szCs w:val="20"/>
-              </w:rPr>
-              <w:t xml:space="preserve">   </w:t>
-            </w:r>
-            <w:r>
-              <w:rPr>
-                <w:rFonts w:ascii="Arial" w:hAnsi="Arial" w:cs="Arial"/>
-                <w:i/>
-                <w:sz w:val="20"/>
-                <w:szCs w:val="20"/>
-              </w:rPr>
-              <w:t>One</w:t>
-            </w:r>
-            <w:r>
-              <w:rPr>
-                <w:rFonts w:ascii="Arial" w:hAnsi="Arial" w:cs="Arial"/>
-                <w:i/>
-                <w:sz w:val="20"/>
-                <w:szCs w:val="20"/>
-              </w:rPr>
-              <w:t xml:space="preserve"> or more behaviors.</w:t>
-            </w:r>
-          </w:p>
-          <w:p>
-            <w:pPr>
-              <w:rPr>
-                <w:rFonts w:ascii="Arial" w:hAnsi="Arial" w:cs="Arial"/>
-                <w:i/>
-                <w:sz w:val="20"/>
-                <w:szCs w:val="20"/>
-              </w:rPr>
-            </w:pPr>
-            <w:r>
-              <w:rPr>
-                <w:rFonts w:ascii="Arial" w:hAnsi="Arial" w:cs="Arial"/>
-                <w:b/>
-                <w:sz w:val="20"/>
-                <w:szCs w:val="20"/>
-              </w:rPr>
               <w:t xml:space="preserve">  Good </w:t>
             </w:r>
             <w:r>
@@ -7429,7 +7499,6 @@
                 <w:sz w:val="18"/>
                 <w:szCs w:val="18"/>
               </w:rPr>
-              <w:lastRenderedPageBreak/>
               <w:t>Empowers others to make decisions and suggest changes.</w:t>
             </w:r>
           </w:p>
@@ -7482,6 +7551,7 @@
                 <w:sz w:val="18"/>
                 <w:szCs w:val="18"/>
               </w:rPr>
+              <w:lastRenderedPageBreak/>
               <w:t>Accepts responsibility for mistakes and takes corrective action.</w:t>
             </w:r>
           </w:p>
@@ -9121,7 +9191,6 @@
                 <w:sz w:val="20"/>
                 <w:szCs w:val="20"/>
               </w:rPr>
-              <w:lastRenderedPageBreak/>
               <w:fldChar w:fldCharType="begin">
                 <w:ffData>
                   <w:name w:val="Check14"/>
@@ -11001,7 +11070,7 @@
         <w:sz w:val="16"/>
         <w:szCs w:val="16"/>
       </w:rPr>
-      <w:t>6</w:t>
+      <w:t>3</w:t>
     </w:r>
     <w:r>
       <w:rPr>
@@ -13331,7 +13400,7 @@
 </file>
 
 <file path=customXml/itemProps1.xml><?xml version="1.0" encoding="utf-8"?>
-<ds:datastoreItem xmlns:ds="http://schemas.openxmlformats.org/officeDocument/2006/customXml" ds:itemID="{1C7A1B2B-2652-48C8-A49C-0650506A929A}">
+<ds:datastoreItem xmlns:ds="http://schemas.openxmlformats.org/officeDocument/2006/customXml" ds:itemID="{CCFDA4A1-FCA6-4DD1-A83A-C851FC66143C}">
   <ds:schemaRefs>
     <ds:schemaRef ds:uri="http://schemas.openxmlformats.org/officeDocument/2006/bibliography"/>
   </ds:schemaRefs>

--- a/NAU Work/Self Appraisals/2018 pt1/TalbertTso-Performance Appraisal-July'18-April'18.docx
+++ b/NAU Work/Self Appraisals/2018 pt1/TalbertTso-Performance Appraisal-July'18-April'18.docx
@@ -457,8 +457,10 @@
                       <w:sz w:val="20"/>
                       <w:szCs w:val="20"/>
                     </w:rPr>
-                    <w:t>04/30</w:t>
+                    <w:t>04/27</w:t>
                   </w:r>
+                  <w:bookmarkStart w:id="0" w:name="_GoBack"/>
+                  <w:bookmarkEnd w:id="0"/>
                   <w:r>
                     <w:rPr>
                       <w:rFonts w:ascii="Arial" w:hAnsi="Arial" w:cs="Arial"/>
@@ -561,7 +563,7 @@
                       </w:ffData>
                     </w:fldChar>
                   </w:r>
-                  <w:bookmarkStart w:id="0" w:name="Check2"/>
+                  <w:bookmarkStart w:id="1" w:name="Check2"/>
                   <w:r>
                     <w:rPr>
                       <w:rFonts w:ascii="Arial" w:hAnsi="Arial" w:cs="Arial"/>
@@ -593,7 +595,7 @@
                     </w:rPr>
                     <w:fldChar w:fldCharType="end"/>
                   </w:r>
-                  <w:bookmarkEnd w:id="0"/>
+                  <w:bookmarkEnd w:id="1"/>
                   <w:r>
                     <w:rPr>
                       <w:rFonts w:ascii="Arial" w:hAnsi="Arial" w:cs="Arial"/>
@@ -1523,7 +1525,7 @@
                       </w:ffData>
                     </w:fldChar>
                   </w:r>
-                  <w:bookmarkStart w:id="1" w:name="Check21"/>
+                  <w:bookmarkStart w:id="2" w:name="Check21"/>
                   <w:r>
                     <w:rPr>
                       <w:rFonts w:ascii="Arial" w:hAnsi="Arial" w:cs="Arial"/>
@@ -1559,7 +1561,7 @@
                     </w:rPr>
                     <w:fldChar w:fldCharType="end"/>
                   </w:r>
-                  <w:bookmarkEnd w:id="1"/>
+                  <w:bookmarkEnd w:id="2"/>
                   <w:r>
                     <w:rPr>
                       <w:rFonts w:ascii="Arial" w:hAnsi="Arial" w:cs="Arial"/>
@@ -1892,8 +1894,6 @@
             <w:pPr>
               <w:shd w:val="clear" w:color="auto" w:fill="E6E6E6"/>
             </w:pPr>
-            <w:bookmarkStart w:id="2" w:name="_GoBack"/>
-            <w:bookmarkEnd w:id="2"/>
           </w:p>
           <w:p>
             <w:pPr>
@@ -11070,7 +11070,7 @@
         <w:sz w:val="16"/>
         <w:szCs w:val="16"/>
       </w:rPr>
-      <w:t>3</w:t>
+      <w:t>1</w:t>
     </w:r>
     <w:r>
       <w:rPr>
@@ -13400,7 +13400,7 @@
 </file>
 
 <file path=customXml/itemProps1.xml><?xml version="1.0" encoding="utf-8"?>
-<ds:datastoreItem xmlns:ds="http://schemas.openxmlformats.org/officeDocument/2006/customXml" ds:itemID="{CCFDA4A1-FCA6-4DD1-A83A-C851FC66143C}">
+<ds:datastoreItem xmlns:ds="http://schemas.openxmlformats.org/officeDocument/2006/customXml" ds:itemID="{D7ABFEDF-ECFE-42B6-ACFC-C909330FEE22}">
   <ds:schemaRefs>
     <ds:schemaRef ds:uri="http://schemas.openxmlformats.org/officeDocument/2006/bibliography"/>
   </ds:schemaRefs>

--- a/NAU Work/Self Appraisals/2018 pt1/TalbertTso-Performance Appraisal-July'18-April'18.docx
+++ b/NAU Work/Self Appraisals/2018 pt1/TalbertTso-Performance Appraisal-July'18-April'18.docx
@@ -459,8 +459,6 @@
                     </w:rPr>
                     <w:t>04/27</w:t>
                   </w:r>
-                  <w:bookmarkStart w:id="0" w:name="_GoBack"/>
-                  <w:bookmarkEnd w:id="0"/>
                   <w:r>
                     <w:rPr>
                       <w:rFonts w:ascii="Arial" w:hAnsi="Arial" w:cs="Arial"/>
@@ -563,7 +561,7 @@
                       </w:ffData>
                     </w:fldChar>
                   </w:r>
-                  <w:bookmarkStart w:id="1" w:name="Check2"/>
+                  <w:bookmarkStart w:id="0" w:name="Check2"/>
                   <w:r>
                     <w:rPr>
                       <w:rFonts w:ascii="Arial" w:hAnsi="Arial" w:cs="Arial"/>
@@ -595,7 +593,7 @@
                     </w:rPr>
                     <w:fldChar w:fldCharType="end"/>
                   </w:r>
-                  <w:bookmarkEnd w:id="1"/>
+                  <w:bookmarkEnd w:id="0"/>
                   <w:r>
                     <w:rPr>
                       <w:rFonts w:ascii="Arial" w:hAnsi="Arial" w:cs="Arial"/>
@@ -1525,7 +1523,7 @@
                       </w:ffData>
                     </w:fldChar>
                   </w:r>
-                  <w:bookmarkStart w:id="2" w:name="Check21"/>
+                  <w:bookmarkStart w:id="1" w:name="Check21"/>
                   <w:r>
                     <w:rPr>
                       <w:rFonts w:ascii="Arial" w:hAnsi="Arial" w:cs="Arial"/>
@@ -1561,7 +1559,7 @@
                     </w:rPr>
                     <w:fldChar w:fldCharType="end"/>
                   </w:r>
-                  <w:bookmarkEnd w:id="2"/>
+                  <w:bookmarkEnd w:id="1"/>
                   <w:r>
                     <w:rPr>
                       <w:rFonts w:ascii="Arial" w:hAnsi="Arial" w:cs="Arial"/>
@@ -4745,7 +4743,7 @@
                 </w:ffData>
               </w:fldChar>
             </w:r>
-            <w:bookmarkStart w:id="3" w:name="Check22"/>
+            <w:bookmarkStart w:id="2" w:name="Check22"/>
             <w:r>
               <w:rPr>
                 <w:rFonts w:ascii="Arial" w:hAnsi="Arial" w:cs="Arial"/>
@@ -4781,7 +4779,7 @@
               </w:rPr>
               <w:fldChar w:fldCharType="end"/>
             </w:r>
-            <w:bookmarkEnd w:id="3"/>
+            <w:bookmarkEnd w:id="2"/>
             <w:r>
               <w:rPr>
                 <w:rFonts w:ascii="Arial" w:hAnsi="Arial" w:cs="Arial"/>
@@ -8578,43 +8576,7 @@
                 <w:sz w:val="20"/>
                 <w:szCs w:val="20"/>
               </w:rPr>
-              <w:t xml:space="preserve">2 hours – </w:t>
-            </w:r>
-            <w:proofErr w:type="spellStart"/>
-            <w:r>
-              <w:rPr>
-                <w:rFonts w:ascii="Arial" w:hAnsi="Arial" w:cs="Arial"/>
-                <w:sz w:val="20"/>
-                <w:szCs w:val="20"/>
-              </w:rPr>
-              <w:t>ServiceNow</w:t>
-            </w:r>
-            <w:proofErr w:type="spellEnd"/>
-            <w:r>
-              <w:rPr>
-                <w:rFonts w:ascii="Arial" w:hAnsi="Arial" w:cs="Arial"/>
-                <w:sz w:val="20"/>
-                <w:szCs w:val="20"/>
-              </w:rPr>
-              <w:t xml:space="preserve"> Open lab. Training on the basics of </w:t>
-            </w:r>
-            <w:proofErr w:type="spellStart"/>
-            <w:r>
-              <w:rPr>
-                <w:rFonts w:ascii="Arial" w:hAnsi="Arial" w:cs="Arial"/>
-                <w:sz w:val="20"/>
-                <w:szCs w:val="20"/>
-              </w:rPr>
-              <w:t>ServiceNow</w:t>
-            </w:r>
-            <w:proofErr w:type="spellEnd"/>
-            <w:r>
-              <w:rPr>
-                <w:rFonts w:ascii="Arial" w:hAnsi="Arial" w:cs="Arial"/>
-                <w:sz w:val="20"/>
-                <w:szCs w:val="20"/>
-              </w:rPr>
-              <w:t>.</w:t>
+              <w:t>2 hours – ServiceNow Open lab. Training on the basics of ServiceNow.</w:t>
             </w:r>
           </w:p>
           <w:p>
@@ -9319,7 +9281,7 @@
                 </w:ffData>
               </w:fldChar>
             </w:r>
-            <w:bookmarkStart w:id="4" w:name="Check14"/>
+            <w:bookmarkStart w:id="3" w:name="Check14"/>
             <w:r>
               <w:rPr>
                 <w:rFonts w:ascii="Arial" w:hAnsi="Arial" w:cs="Arial"/>
@@ -9351,7 +9313,7 @@
               </w:rPr>
               <w:fldChar w:fldCharType="end"/>
             </w:r>
-            <w:bookmarkEnd w:id="4"/>
+            <w:bookmarkEnd w:id="3"/>
             <w:r>
               <w:rPr>
                 <w:rFonts w:ascii="Arial" w:hAnsi="Arial" w:cs="Arial"/>
@@ -9821,25 +9783,7 @@
                       <w:sz w:val="20"/>
                       <w:szCs w:val="20"/>
                     </w:rPr>
-                    <w:t xml:space="preserve">Vivek Bongu App Sys Analyst </w:t>
-                  </w:r>
-                  <w:proofErr w:type="spellStart"/>
-                  <w:r>
-                    <w:rPr>
-                      <w:rFonts w:ascii="Arial" w:hAnsi="Arial" w:cs="Arial"/>
-                      <w:sz w:val="20"/>
-                      <w:szCs w:val="20"/>
-                    </w:rPr>
-                    <w:t>Prog</w:t>
-                  </w:r>
-                  <w:proofErr w:type="spellEnd"/>
-                  <w:r>
-                    <w:rPr>
-                      <w:rFonts w:ascii="Arial" w:hAnsi="Arial" w:cs="Arial"/>
-                      <w:sz w:val="20"/>
-                      <w:szCs w:val="20"/>
-                    </w:rPr>
-                    <w:t xml:space="preserve"> Lead</w:t>
+                    <w:t>Vivek Bongu App Sys Analyst Prog Lead</w:t>
                   </w:r>
                 </w:p>
               </w:tc>
@@ -10391,6 +10335,40 @@
               </w:rPr>
               <w:t xml:space="preserve">In regards to the Internship Management project for Social Work, I want to comment that project was the most mismanaged project I have ever been a part of for Extended Campuses/Application Development Team. </w:t>
             </w:r>
+            <w:r>
+              <w:rPr>
+                <w:rFonts w:ascii="Arial" w:hAnsi="Arial" w:cs="Arial"/>
+                <w:sz w:val="20"/>
+                <w:szCs w:val="20"/>
+              </w:rPr>
+              <w:t>I was met with opposition from the very beginning when I inquired about documentation or requirements gathered. The team was presented a PDF file that contained roughly drafted wireframes</w:t>
+            </w:r>
+            <w:r>
+              <w:rPr>
+                <w:rFonts w:ascii="Arial" w:hAnsi="Arial" w:cs="Arial"/>
+                <w:sz w:val="20"/>
+                <w:szCs w:val="20"/>
+              </w:rPr>
+              <w:t xml:space="preserve">; the last set was unfinished. When I asked questions about specifics on how the project was to be managed or project development process I was told that I was asking too many questions and should be typing out more code. The project leader and I </w:t>
+            </w:r>
+            <w:r>
+              <w:rPr>
+                <w:rFonts w:ascii="Arial" w:hAnsi="Arial" w:cs="Arial"/>
+                <w:sz w:val="20"/>
+                <w:szCs w:val="20"/>
+              </w:rPr>
+              <w:t xml:space="preserve">conflicted many times over what I was delivering and information from the client not getting to us in a faster timeframe. </w:t>
+            </w:r>
+            <w:bookmarkStart w:id="4" w:name="_GoBack"/>
+            <w:bookmarkEnd w:id="4"/>
+            <w:r>
+              <w:rPr>
+                <w:rFonts w:ascii="Arial" w:hAnsi="Arial" w:cs="Arial"/>
+                <w:sz w:val="20"/>
+                <w:szCs w:val="20"/>
+              </w:rPr>
+              <w:t xml:space="preserve"> </w:t>
+            </w:r>
           </w:p>
           <w:p>
             <w:pPr>
@@ -11070,7 +11048,7 @@
         <w:sz w:val="16"/>
         <w:szCs w:val="16"/>
       </w:rPr>
-      <w:t>1</w:t>
+      <w:t>6</w:t>
     </w:r>
     <w:r>
       <w:rPr>
@@ -13400,7 +13378,7 @@
 </file>
 
 <file path=customXml/itemProps1.xml><?xml version="1.0" encoding="utf-8"?>
-<ds:datastoreItem xmlns:ds="http://schemas.openxmlformats.org/officeDocument/2006/customXml" ds:itemID="{D7ABFEDF-ECFE-42B6-ACFC-C909330FEE22}">
+<ds:datastoreItem xmlns:ds="http://schemas.openxmlformats.org/officeDocument/2006/customXml" ds:itemID="{29C60A08-BFF2-4E2B-B211-5EBFF858F761}">
   <ds:schemaRefs>
     <ds:schemaRef ds:uri="http://schemas.openxmlformats.org/officeDocument/2006/bibliography"/>
   </ds:schemaRefs>

--- a/NAU Work/Self Appraisals/2018 pt1/TalbertTso-Performance Appraisal-July'18-April'18.docx
+++ b/NAU Work/Self Appraisals/2018 pt1/TalbertTso-Performance Appraisal-July'18-April'18.docx
@@ -8576,7 +8576,43 @@
                 <w:sz w:val="20"/>
                 <w:szCs w:val="20"/>
               </w:rPr>
-              <w:t>2 hours – ServiceNow Open lab. Training on the basics of ServiceNow.</w:t>
+              <w:t xml:space="preserve">2 hours – </w:t>
+            </w:r>
+            <w:proofErr w:type="spellStart"/>
+            <w:r>
+              <w:rPr>
+                <w:rFonts w:ascii="Arial" w:hAnsi="Arial" w:cs="Arial"/>
+                <w:sz w:val="20"/>
+                <w:szCs w:val="20"/>
+              </w:rPr>
+              <w:t>ServiceNow</w:t>
+            </w:r>
+            <w:proofErr w:type="spellEnd"/>
+            <w:r>
+              <w:rPr>
+                <w:rFonts w:ascii="Arial" w:hAnsi="Arial" w:cs="Arial"/>
+                <w:sz w:val="20"/>
+                <w:szCs w:val="20"/>
+              </w:rPr>
+              <w:t xml:space="preserve"> Open lab. Training on the basics of </w:t>
+            </w:r>
+            <w:proofErr w:type="spellStart"/>
+            <w:r>
+              <w:rPr>
+                <w:rFonts w:ascii="Arial" w:hAnsi="Arial" w:cs="Arial"/>
+                <w:sz w:val="20"/>
+                <w:szCs w:val="20"/>
+              </w:rPr>
+              <w:t>ServiceNow</w:t>
+            </w:r>
+            <w:proofErr w:type="spellEnd"/>
+            <w:r>
+              <w:rPr>
+                <w:rFonts w:ascii="Arial" w:hAnsi="Arial" w:cs="Arial"/>
+                <w:sz w:val="20"/>
+                <w:szCs w:val="20"/>
+              </w:rPr>
+              <w:t>.</w:t>
             </w:r>
           </w:p>
           <w:p>
@@ -9783,7 +9819,25 @@
                       <w:sz w:val="20"/>
                       <w:szCs w:val="20"/>
                     </w:rPr>
-                    <w:t>Vivek Bongu App Sys Analyst Prog Lead</w:t>
+                    <w:t xml:space="preserve">Vivek Bongu App Sys Analyst </w:t>
+                  </w:r>
+                  <w:proofErr w:type="spellStart"/>
+                  <w:r>
+                    <w:rPr>
+                      <w:rFonts w:ascii="Arial" w:hAnsi="Arial" w:cs="Arial"/>
+                      <w:sz w:val="20"/>
+                      <w:szCs w:val="20"/>
+                    </w:rPr>
+                    <w:t>Prog</w:t>
+                  </w:r>
+                  <w:proofErr w:type="spellEnd"/>
+                  <w:r>
+                    <w:rPr>
+                      <w:rFonts w:ascii="Arial" w:hAnsi="Arial" w:cs="Arial"/>
+                      <w:sz w:val="20"/>
+                      <w:szCs w:val="20"/>
+                    </w:rPr>
+                    <w:t xml:space="preserve"> Lead</w:t>
                   </w:r>
                 </w:p>
               </w:tc>
@@ -10359,25 +10413,72 @@
               </w:rPr>
               <w:t xml:space="preserve">conflicted many times over what I was delivering and information from the client not getting to us in a faster timeframe. </w:t>
             </w:r>
+            <w:r>
+              <w:rPr>
+                <w:rFonts w:ascii="Arial" w:hAnsi="Arial" w:cs="Arial"/>
+                <w:sz w:val="20"/>
+                <w:szCs w:val="20"/>
+              </w:rPr>
+              <w:t>We had to decipher images on the wireframes as to the intent of features. This slowed down development because sometimes we misinterpreted the functionality of wireframe and had to rewrite that section.</w:t>
+            </w:r>
+            <w:r>
+              <w:rPr>
+                <w:rFonts w:ascii="Arial" w:hAnsi="Arial" w:cs="Arial"/>
+                <w:sz w:val="20"/>
+                <w:szCs w:val="20"/>
+              </w:rPr>
+              <w:t xml:space="preserve"> </w:t>
+            </w:r>
+            <w:r>
+              <w:rPr>
+                <w:rFonts w:ascii="Arial" w:hAnsi="Arial" w:cs="Arial"/>
+                <w:sz w:val="20"/>
+                <w:szCs w:val="20"/>
+              </w:rPr>
+              <w:t xml:space="preserve">Later on, the project manager was tasked with a higher priority project and effectively stopped being the project leader for the Internship Management project. By this time the team got familiar enough with the </w:t>
+            </w:r>
+            <w:r>
+              <w:rPr>
+                <w:rFonts w:ascii="Arial" w:hAnsi="Arial" w:cs="Arial"/>
+                <w:sz w:val="20"/>
+                <w:szCs w:val="20"/>
+              </w:rPr>
+              <w:t xml:space="preserve">application we were able to determine features and use of the second phase of the application. </w:t>
+            </w:r>
+            <w:r>
+              <w:rPr>
+                <w:rFonts w:ascii="Arial" w:hAnsi="Arial" w:cs="Arial"/>
+                <w:sz w:val="20"/>
+                <w:szCs w:val="20"/>
+              </w:rPr>
+              <w:t xml:space="preserve">I </w:t>
+            </w:r>
+            <w:r>
+              <w:rPr>
+                <w:rFonts w:ascii="Arial" w:hAnsi="Arial" w:cs="Arial"/>
+                <w:sz w:val="20"/>
+                <w:szCs w:val="20"/>
+              </w:rPr>
+              <w:t>took some time</w:t>
+            </w:r>
+            <w:r>
+              <w:rPr>
+                <w:rFonts w:ascii="Arial" w:hAnsi="Arial" w:cs="Arial"/>
+                <w:sz w:val="20"/>
+                <w:szCs w:val="20"/>
+              </w:rPr>
+              <w:t xml:space="preserve"> to </w:t>
+            </w:r>
+            <w:r>
+              <w:rPr>
+                <w:rFonts w:ascii="Arial" w:hAnsi="Arial" w:cs="Arial"/>
+                <w:sz w:val="20"/>
+                <w:szCs w:val="20"/>
+              </w:rPr>
+              <w:t xml:space="preserve">re-draft up wireframes/mock-ups for the section phase of the project and the team was able to complete that part of the project more effectively. Communication with the project leader did improve, but by the time that happened the project was too far in the year that it would probably be best to use our experience and start over. </w:t>
+            </w:r>
             <w:bookmarkStart w:id="4" w:name="_GoBack"/>
             <w:bookmarkEnd w:id="4"/>
-            <w:r>
-              <w:rPr>
-                <w:rFonts w:ascii="Arial" w:hAnsi="Arial" w:cs="Arial"/>
-                <w:sz w:val="20"/>
-                <w:szCs w:val="20"/>
-              </w:rPr>
-              <w:t xml:space="preserve"> </w:t>
-            </w:r>
-          </w:p>
-          <w:p>
-            <w:pPr>
-              <w:rPr>
-                <w:rFonts w:ascii="Arial" w:hAnsi="Arial" w:cs="Arial"/>
-                <w:sz w:val="20"/>
-                <w:szCs w:val="20"/>
-              </w:rPr>
-            </w:pPr>
           </w:p>
           <w:p/>
         </w:tc>
@@ -13378,7 +13479,7 @@
 </file>
 
 <file path=customXml/itemProps1.xml><?xml version="1.0" encoding="utf-8"?>
-<ds:datastoreItem xmlns:ds="http://schemas.openxmlformats.org/officeDocument/2006/customXml" ds:itemID="{29C60A08-BFF2-4E2B-B211-5EBFF858F761}">
+<ds:datastoreItem xmlns:ds="http://schemas.openxmlformats.org/officeDocument/2006/customXml" ds:itemID="{E919F7BA-E25B-4FAB-9B3F-CD6756950721}">
   <ds:schemaRefs>
     <ds:schemaRef ds:uri="http://schemas.openxmlformats.org/officeDocument/2006/bibliography"/>
   </ds:schemaRefs>
